--- a/3 Notes/2023_06_09 sketched overview of MA.docx
+++ b/3 Notes/2023_06_09 sketched overview of MA.docx
@@ -260,16 +260,7 @@
           <w:szCs w:val="24"/>
           <w:lang w:val="de-DE"/>
         </w:rPr>
-        <w:t xml:space="preserve">B: </w:t>
-      </w:r>
-      <w:r>
-        <w:rPr>
-          <w:rFonts w:ascii="Arial" w:hAnsi="Arial" w:cs="Arial"/>
-          <w:sz w:val="24"/>
-          <w:szCs w:val="24"/>
-          <w:lang w:val="de-DE"/>
-        </w:rPr>
-        <w:t xml:space="preserve">Nein, nach </w:t>
+        <w:t xml:space="preserve">B: Nein, nach </w:t>
       </w:r>
       <w:r>
         <w:rPr>
@@ -297,16 +288,18 @@
           <w:rFonts w:ascii="Arial" w:hAnsi="Arial" w:cs="Arial"/>
           <w:sz w:val="24"/>
           <w:szCs w:val="24"/>
-        </w:rPr>
-      </w:pPr>
-    </w:p>
-    <w:p>
-      <w:pPr>
-        <w:spacing w:after="0" w:line="276" w:lineRule="auto"/>
-        <w:rPr>
-          <w:rFonts w:ascii="Arial" w:hAnsi="Arial" w:cs="Arial"/>
-          <w:sz w:val="24"/>
-          <w:szCs w:val="24"/>
+          <w:lang w:val="de-DE"/>
+        </w:rPr>
+      </w:pPr>
+    </w:p>
+    <w:p>
+      <w:pPr>
+        <w:spacing w:after="0" w:line="276" w:lineRule="auto"/>
+        <w:rPr>
+          <w:rFonts w:ascii="Arial" w:hAnsi="Arial" w:cs="Arial"/>
+          <w:sz w:val="24"/>
+          <w:szCs w:val="24"/>
+          <w:lang w:val="de-DE"/>
         </w:rPr>
       </w:pPr>
       <w:r>
@@ -315,6 +308,7 @@
           <w:sz w:val="24"/>
           <w:szCs w:val="24"/>
           <w:u w:val="single"/>
+          <w:lang w:val="de-DE"/>
         </w:rPr>
         <w:t>Hypotheses</w:t>
       </w:r>
@@ -323,6 +317,7 @@
           <w:rFonts w:ascii="Arial" w:hAnsi="Arial" w:cs="Arial"/>
           <w:sz w:val="24"/>
           <w:szCs w:val="24"/>
+          <w:lang w:val="de-DE"/>
         </w:rPr>
         <w:t xml:space="preserve">: </w:t>
       </w:r>
@@ -953,7 +948,7 @@
           <w:sz w:val="24"/>
           <w:szCs w:val="24"/>
         </w:rPr>
-        <w:t>preferably women but James will inform us on how important this gender difference is for the present study as well</w:t>
+        <w:t>gender difference is for the present study as well</w:t>
       </w:r>
     </w:p>
     <w:p>
@@ -1170,6 +1165,7 @@
           <w:szCs w:val="24"/>
           <w:u w:val="single"/>
         </w:rPr>
+        <w:lastRenderedPageBreak/>
         <w:t>Design</w:t>
       </w:r>
       <w:r>
@@ -1240,31 +1236,7 @@
           <w:sz w:val="24"/>
           <w:szCs w:val="24"/>
         </w:rPr>
-        <w:t xml:space="preserve">written </w:t>
-      </w:r>
-      <w:r>
-        <w:rPr>
-          <w:rFonts w:ascii="Arial" w:hAnsi="Arial" w:cs="Arial"/>
-          <w:sz w:val="24"/>
-          <w:szCs w:val="24"/>
-        </w:rPr>
-        <w:t>/</w:t>
-      </w:r>
-      <w:r>
-        <w:rPr>
-          <w:rFonts w:ascii="Arial" w:hAnsi="Arial" w:cs="Arial"/>
-          <w:sz w:val="24"/>
-          <w:szCs w:val="24"/>
-        </w:rPr>
-        <w:t xml:space="preserve"> verbal</w:t>
-      </w:r>
-      <w:r>
-        <w:rPr>
-          <w:rFonts w:ascii="Arial" w:hAnsi="Arial" w:cs="Arial"/>
-          <w:sz w:val="24"/>
-          <w:szCs w:val="24"/>
-        </w:rPr>
-        <w:t xml:space="preserve"> stimuli</w:t>
+        <w:t>written / verbal stimuli</w:t>
       </w:r>
     </w:p>
     <w:p>
@@ -2412,81 +2384,81 @@
           <w:szCs w:val="24"/>
           <w:lang w:val="de-DE"/>
         </w:rPr>
+        <w:t xml:space="preserve">a. </w:t>
+      </w:r>
+      <w:r>
+        <w:rPr>
+          <w:rFonts w:ascii="Arial" w:hAnsi="Arial" w:cs="Arial"/>
+          <w:sz w:val="24"/>
+          <w:szCs w:val="24"/>
+          <w:lang w:val="de-DE"/>
+        </w:rPr>
+        <w:tab/>
+      </w:r>
+      <w:r>
+        <w:rPr>
+          <w:rFonts w:ascii="Arial" w:hAnsi="Arial" w:cs="Arial"/>
+          <w:sz w:val="24"/>
+          <w:szCs w:val="24"/>
+          <w:lang w:val="de-DE"/>
+        </w:rPr>
+        <w:t>Peter</w:t>
+      </w:r>
+      <w:r>
+        <w:rPr>
+          <w:rFonts w:ascii="Arial" w:hAnsi="Arial" w:cs="Arial"/>
+          <w:sz w:val="24"/>
+          <w:szCs w:val="24"/>
+          <w:lang w:val="de-DE"/>
+        </w:rPr>
+        <w:t xml:space="preserve"> hat</w:t>
+      </w:r>
+      <w:r>
+        <w:rPr>
+          <w:rFonts w:ascii="Arial" w:hAnsi="Arial" w:cs="Arial"/>
+          <w:sz w:val="24"/>
+          <w:szCs w:val="24"/>
+          <w:lang w:val="de-DE"/>
+        </w:rPr>
+        <w:t xml:space="preserve"> mit </w:t>
+      </w:r>
+      <w:r>
+        <w:rPr>
+          <w:rFonts w:ascii="Arial" w:hAnsi="Arial" w:cs="Arial"/>
+          <w:sz w:val="24"/>
+          <w:szCs w:val="24"/>
+          <w:lang w:val="de-DE"/>
+        </w:rPr>
+        <w:t>seinem Bruder gesprochen</w:t>
+      </w:r>
+      <w:r>
+        <w:rPr>
+          <w:rFonts w:ascii="Arial" w:hAnsi="Arial" w:cs="Arial"/>
+          <w:sz w:val="24"/>
+          <w:szCs w:val="24"/>
+          <w:lang w:val="de-DE"/>
+        </w:rPr>
+        <w:t>.</w:t>
+      </w:r>
+    </w:p>
+    <w:p>
+      <w:pPr>
+        <w:pStyle w:val="Listenabsatz"/>
+        <w:rPr>
+          <w:rFonts w:ascii="Arial" w:hAnsi="Arial" w:cs="Arial"/>
+          <w:sz w:val="24"/>
+          <w:szCs w:val="24"/>
+          <w:lang w:val="de-DE"/>
+        </w:rPr>
+      </w:pPr>
+      <w:r>
+        <w:rPr>
+          <w:rFonts w:ascii="Arial" w:hAnsi="Arial" w:cs="Arial"/>
+          <w:sz w:val="24"/>
+          <w:szCs w:val="24"/>
+          <w:lang w:val="de-DE"/>
+        </w:rPr>
         <w:lastRenderedPageBreak/>
-        <w:t xml:space="preserve">a. </w:t>
-      </w:r>
-      <w:r>
-        <w:rPr>
-          <w:rFonts w:ascii="Arial" w:hAnsi="Arial" w:cs="Arial"/>
-          <w:sz w:val="24"/>
-          <w:szCs w:val="24"/>
-          <w:lang w:val="de-DE"/>
-        </w:rPr>
-        <w:tab/>
-      </w:r>
-      <w:r>
-        <w:rPr>
-          <w:rFonts w:ascii="Arial" w:hAnsi="Arial" w:cs="Arial"/>
-          <w:sz w:val="24"/>
-          <w:szCs w:val="24"/>
-          <w:lang w:val="de-DE"/>
-        </w:rPr>
-        <w:t>Peter</w:t>
-      </w:r>
-      <w:r>
-        <w:rPr>
-          <w:rFonts w:ascii="Arial" w:hAnsi="Arial" w:cs="Arial"/>
-          <w:sz w:val="24"/>
-          <w:szCs w:val="24"/>
-          <w:lang w:val="de-DE"/>
-        </w:rPr>
-        <w:t xml:space="preserve"> hat</w:t>
-      </w:r>
-      <w:r>
-        <w:rPr>
-          <w:rFonts w:ascii="Arial" w:hAnsi="Arial" w:cs="Arial"/>
-          <w:sz w:val="24"/>
-          <w:szCs w:val="24"/>
-          <w:lang w:val="de-DE"/>
-        </w:rPr>
-        <w:t xml:space="preserve"> mit </w:t>
-      </w:r>
-      <w:r>
-        <w:rPr>
-          <w:rFonts w:ascii="Arial" w:hAnsi="Arial" w:cs="Arial"/>
-          <w:sz w:val="24"/>
-          <w:szCs w:val="24"/>
-          <w:lang w:val="de-DE"/>
-        </w:rPr>
-        <w:t>seinem Bruder gesprochen</w:t>
-      </w:r>
-      <w:r>
-        <w:rPr>
-          <w:rFonts w:ascii="Arial" w:hAnsi="Arial" w:cs="Arial"/>
-          <w:sz w:val="24"/>
-          <w:szCs w:val="24"/>
-          <w:lang w:val="de-DE"/>
-        </w:rPr>
-        <w:t>.</w:t>
-      </w:r>
-    </w:p>
-    <w:p>
-      <w:pPr>
-        <w:pStyle w:val="Listenabsatz"/>
-        <w:rPr>
-          <w:rFonts w:ascii="Arial" w:hAnsi="Arial" w:cs="Arial"/>
-          <w:sz w:val="24"/>
-          <w:szCs w:val="24"/>
-          <w:lang w:val="de-DE"/>
-        </w:rPr>
-      </w:pPr>
-      <w:r>
-        <w:rPr>
-          <w:rFonts w:ascii="Arial" w:hAnsi="Arial" w:cs="Arial"/>
-          <w:sz w:val="24"/>
-          <w:szCs w:val="24"/>
-          <w:lang w:val="de-DE"/>
-        </w:rPr>
         <w:t>Nein, mit seinem Vater.</w:t>
       </w:r>
     </w:p>
@@ -3109,25 +3081,7 @@
           <w:lang w:val="de-DE"/>
         </w:rPr>
         <w:tab/>
-        <w:t xml:space="preserve">Nein, </w:t>
-      </w:r>
-      <w:r>
-        <w:rPr>
-          <w:rFonts w:ascii="Arial" w:hAnsi="Arial" w:cs="Arial"/>
-          <w:sz w:val="24"/>
-          <w:szCs w:val="24"/>
-          <w:lang w:val="de-DE"/>
-        </w:rPr>
-        <w:t>ohne.</w:t>
-      </w:r>
-      <w:r>
-        <w:rPr>
-          <w:rFonts w:ascii="Arial" w:hAnsi="Arial" w:cs="Arial"/>
-          <w:sz w:val="24"/>
-          <w:szCs w:val="24"/>
-          <w:lang w:val="de-DE"/>
-        </w:rPr>
-        <w:t xml:space="preserve"> </w:t>
+        <w:t xml:space="preserve">Nein, ohne. </w:t>
       </w:r>
       <w:r>
         <w:rPr>
@@ -3414,25 +3368,7 @@
           <w:lang w:val="de-DE"/>
         </w:rPr>
         <w:tab/>
-        <w:t xml:space="preserve">Peter hat während </w:t>
-      </w:r>
-      <w:r>
-        <w:rPr>
-          <w:rFonts w:ascii="Arial" w:hAnsi="Arial" w:cs="Arial"/>
-          <w:sz w:val="24"/>
-          <w:szCs w:val="24"/>
-          <w:lang w:val="de-DE"/>
-        </w:rPr>
-        <w:t xml:space="preserve">seinem </w:t>
-      </w:r>
-      <w:r>
-        <w:rPr>
-          <w:rFonts w:ascii="Arial" w:hAnsi="Arial" w:cs="Arial"/>
-          <w:sz w:val="24"/>
-          <w:szCs w:val="24"/>
-          <w:lang w:val="de-DE"/>
-        </w:rPr>
-        <w:t>Urlaub seinen Chef angerufen.</w:t>
+        <w:t>Peter hat während seinem Urlaub seinen Chef angerufen.</w:t>
       </w:r>
     </w:p>
     <w:p>
@@ -3824,16 +3760,7 @@
           <w:szCs w:val="24"/>
           <w:lang w:val="de-DE"/>
         </w:rPr>
-        <w:t xml:space="preserve"> </w:t>
-      </w:r>
-      <w:r>
-        <w:rPr>
-          <w:rFonts w:ascii="Arial" w:hAnsi="Arial" w:cs="Arial"/>
-          <w:sz w:val="24"/>
-          <w:szCs w:val="24"/>
-          <w:lang w:val="de-DE"/>
-        </w:rPr>
-        <w:t xml:space="preserve"> </w:t>
+        <w:t xml:space="preserve">  </w:t>
       </w:r>
       <w:r>
         <w:rPr>
@@ -3843,24 +3770,7 @@
           <w:lang w:val="de-DE"/>
         </w:rPr>
         <w:tab/>
-      </w:r>
-      <w:r>
-        <w:rPr>
-          <w:rFonts w:ascii="Arial" w:hAnsi="Arial" w:cs="Arial"/>
-          <w:sz w:val="24"/>
-          <w:szCs w:val="24"/>
-          <w:lang w:val="de-DE"/>
-        </w:rPr>
-        <w:t xml:space="preserve">     Nein, </w:t>
-      </w:r>
-      <w:r>
-        <w:rPr>
-          <w:rFonts w:ascii="Arial" w:hAnsi="Arial" w:cs="Arial"/>
-          <w:sz w:val="24"/>
-          <w:szCs w:val="24"/>
-          <w:lang w:val="de-DE"/>
-        </w:rPr>
-        <w:t>bis Freitag.</w:t>
+        <w:t xml:space="preserve">     Nein, bis Freitag.</w:t>
       </w:r>
     </w:p>
     <w:p>
@@ -3904,25 +3814,7 @@
           <w:lang w:val="de-DE"/>
         </w:rPr>
         <w:tab/>
-        <w:t xml:space="preserve">     Nein, </w:t>
-      </w:r>
-      <w:r>
-        <w:rPr>
-          <w:rFonts w:ascii="Arial" w:hAnsi="Arial" w:cs="Arial"/>
-          <w:sz w:val="24"/>
-          <w:szCs w:val="24"/>
-          <w:lang w:val="de-DE"/>
-        </w:rPr>
-        <w:t>ab</w:t>
-      </w:r>
-      <w:r>
-        <w:rPr>
-          <w:rFonts w:ascii="Arial" w:hAnsi="Arial" w:cs="Arial"/>
-          <w:sz w:val="24"/>
-          <w:szCs w:val="24"/>
-          <w:lang w:val="de-DE"/>
-        </w:rPr>
-        <w:t>.</w:t>
+        <w:t xml:space="preserve">     Nein, ab.</w:t>
       </w:r>
       <w:r>
         <w:rPr>
@@ -4217,49 +4109,49 @@
           <w:szCs w:val="24"/>
           <w:lang w:val="de-DE"/>
         </w:rPr>
+        <w:t xml:space="preserve">Peter, der </w:t>
+      </w:r>
+      <w:r>
+        <w:rPr>
+          <w:rFonts w:ascii="Arial" w:hAnsi="Arial" w:cs="Arial"/>
+          <w:b/>
+          <w:bCs/>
+          <w:sz w:val="24"/>
+          <w:szCs w:val="24"/>
+          <w:lang w:val="de-DE"/>
+        </w:rPr>
+        <w:t>bis</w:t>
+      </w:r>
+      <w:r>
+        <w:rPr>
+          <w:rFonts w:ascii="Arial" w:hAnsi="Arial" w:cs="Arial"/>
+          <w:sz w:val="24"/>
+          <w:szCs w:val="24"/>
+          <w:lang w:val="de-DE"/>
+        </w:rPr>
+        <w:t xml:space="preserve"> Mittwoch Urlaub hat, fährt nach Berlin.</w:t>
+      </w:r>
+    </w:p>
+    <w:p>
+      <w:pPr>
+        <w:pStyle w:val="Listenabsatz"/>
+        <w:spacing w:after="0" w:line="276" w:lineRule="auto"/>
+        <w:ind w:left="1440"/>
+        <w:rPr>
+          <w:rFonts w:ascii="Arial" w:hAnsi="Arial" w:cs="Arial"/>
+          <w:sz w:val="24"/>
+          <w:szCs w:val="24"/>
+          <w:lang w:val="de-DE"/>
+        </w:rPr>
+      </w:pPr>
+      <w:r>
+        <w:rPr>
+          <w:rFonts w:ascii="Arial" w:hAnsi="Arial" w:cs="Arial"/>
+          <w:sz w:val="24"/>
+          <w:szCs w:val="24"/>
+          <w:lang w:val="de-DE"/>
+        </w:rPr>
         <w:lastRenderedPageBreak/>
-        <w:t xml:space="preserve">Peter, der </w:t>
-      </w:r>
-      <w:r>
-        <w:rPr>
-          <w:rFonts w:ascii="Arial" w:hAnsi="Arial" w:cs="Arial"/>
-          <w:b/>
-          <w:bCs/>
-          <w:sz w:val="24"/>
-          <w:szCs w:val="24"/>
-          <w:lang w:val="de-DE"/>
-        </w:rPr>
-        <w:t>bis</w:t>
-      </w:r>
-      <w:r>
-        <w:rPr>
-          <w:rFonts w:ascii="Arial" w:hAnsi="Arial" w:cs="Arial"/>
-          <w:sz w:val="24"/>
-          <w:szCs w:val="24"/>
-          <w:lang w:val="de-DE"/>
-        </w:rPr>
-        <w:t xml:space="preserve"> Mittwoch Urlaub hat, fährt nach Berlin.</w:t>
-      </w:r>
-    </w:p>
-    <w:p>
-      <w:pPr>
-        <w:pStyle w:val="Listenabsatz"/>
-        <w:spacing w:after="0" w:line="276" w:lineRule="auto"/>
-        <w:ind w:left="1440"/>
-        <w:rPr>
-          <w:rFonts w:ascii="Arial" w:hAnsi="Arial" w:cs="Arial"/>
-          <w:sz w:val="24"/>
-          <w:szCs w:val="24"/>
-          <w:lang w:val="de-DE"/>
-        </w:rPr>
-      </w:pPr>
-      <w:r>
-        <w:rPr>
-          <w:rFonts w:ascii="Arial" w:hAnsi="Arial" w:cs="Arial"/>
-          <w:sz w:val="24"/>
-          <w:szCs w:val="24"/>
-          <w:lang w:val="de-DE"/>
-        </w:rPr>
         <w:t xml:space="preserve">Nein, </w:t>
       </w:r>
       <w:r>
@@ -5768,29 +5660,29 @@
           <w:szCs w:val="24"/>
           <w:lang w:val="de-DE"/>
         </w:rPr>
+        <w:t>Mit wem spricht Peter?</w:t>
+      </w:r>
+    </w:p>
+    <w:p>
+      <w:pPr>
+        <w:pStyle w:val="Listenabsatz"/>
+        <w:spacing w:after="0" w:line="276" w:lineRule="auto"/>
+        <w:ind w:left="1440"/>
+        <w:rPr>
+          <w:rFonts w:ascii="Arial" w:hAnsi="Arial" w:cs="Arial"/>
+          <w:sz w:val="24"/>
+          <w:szCs w:val="24"/>
+          <w:lang w:val="de-DE"/>
+        </w:rPr>
+      </w:pPr>
+      <w:r>
+        <w:rPr>
+          <w:rFonts w:ascii="Arial" w:hAnsi="Arial" w:cs="Arial"/>
+          <w:sz w:val="24"/>
+          <w:szCs w:val="24"/>
+          <w:lang w:val="de-DE"/>
+        </w:rPr>
         <w:lastRenderedPageBreak/>
-        <w:t>Mit wem spricht Peter?</w:t>
-      </w:r>
-    </w:p>
-    <w:p>
-      <w:pPr>
-        <w:pStyle w:val="Listenabsatz"/>
-        <w:spacing w:after="0" w:line="276" w:lineRule="auto"/>
-        <w:ind w:left="1440"/>
-        <w:rPr>
-          <w:rFonts w:ascii="Arial" w:hAnsi="Arial" w:cs="Arial"/>
-          <w:sz w:val="24"/>
-          <w:szCs w:val="24"/>
-          <w:lang w:val="de-DE"/>
-        </w:rPr>
-      </w:pPr>
-      <w:r>
-        <w:rPr>
-          <w:rFonts w:ascii="Arial" w:hAnsi="Arial" w:cs="Arial"/>
-          <w:sz w:val="24"/>
-          <w:szCs w:val="24"/>
-          <w:lang w:val="de-DE"/>
-        </w:rPr>
         <w:t>Peter</w:t>
       </w:r>
       <w:r>
@@ -7620,7 +7512,6 @@
           <w:szCs w:val="24"/>
           <w:lang w:val="de-DE"/>
         </w:rPr>
-        <w:lastRenderedPageBreak/>
         <w:t xml:space="preserve">Nein, </w:t>
       </w:r>
       <w:r>
@@ -7666,6 +7557,7 @@
           <w:szCs w:val="24"/>
           <w:lang w:val="de-DE"/>
         </w:rPr>
+        <w:lastRenderedPageBreak/>
         <w:t>Als was arbeitet Peter?</w:t>
       </w:r>
     </w:p>
@@ -9182,49 +9074,49 @@
           <w:szCs w:val="24"/>
           <w:lang w:val="de-DE"/>
         </w:rPr>
+        <w:t xml:space="preserve">Peter hat einen Brief </w:t>
+      </w:r>
+      <w:r>
+        <w:rPr>
+          <w:rFonts w:ascii="Arial" w:hAnsi="Arial" w:cs="Arial"/>
+          <w:b/>
+          <w:bCs/>
+          <w:sz w:val="24"/>
+          <w:szCs w:val="24"/>
+          <w:lang w:val="de-DE"/>
+        </w:rPr>
+        <w:t>für</w:t>
+      </w:r>
+      <w:r>
+        <w:rPr>
+          <w:rFonts w:ascii="Arial" w:hAnsi="Arial" w:cs="Arial"/>
+          <w:sz w:val="24"/>
+          <w:szCs w:val="24"/>
+          <w:lang w:val="de-DE"/>
+        </w:rPr>
+        <w:t xml:space="preserve"> Paula im Rucksack.</w:t>
+      </w:r>
+    </w:p>
+    <w:p>
+      <w:pPr>
+        <w:pStyle w:val="Listenabsatz"/>
+        <w:spacing w:after="0" w:line="276" w:lineRule="auto"/>
+        <w:ind w:left="1440"/>
+        <w:rPr>
+          <w:rFonts w:ascii="Arial" w:hAnsi="Arial" w:cs="Arial"/>
+          <w:sz w:val="24"/>
+          <w:szCs w:val="24"/>
+          <w:lang w:val="de-DE"/>
+        </w:rPr>
+      </w:pPr>
+      <w:r>
+        <w:rPr>
+          <w:rFonts w:ascii="Arial" w:hAnsi="Arial" w:cs="Arial"/>
+          <w:sz w:val="24"/>
+          <w:szCs w:val="24"/>
+          <w:lang w:val="de-DE"/>
+        </w:rPr>
         <w:lastRenderedPageBreak/>
-        <w:t xml:space="preserve">Peter hat einen Brief </w:t>
-      </w:r>
-      <w:r>
-        <w:rPr>
-          <w:rFonts w:ascii="Arial" w:hAnsi="Arial" w:cs="Arial"/>
-          <w:b/>
-          <w:bCs/>
-          <w:sz w:val="24"/>
-          <w:szCs w:val="24"/>
-          <w:lang w:val="de-DE"/>
-        </w:rPr>
-        <w:t>für</w:t>
-      </w:r>
-      <w:r>
-        <w:rPr>
-          <w:rFonts w:ascii="Arial" w:hAnsi="Arial" w:cs="Arial"/>
-          <w:sz w:val="24"/>
-          <w:szCs w:val="24"/>
-          <w:lang w:val="de-DE"/>
-        </w:rPr>
-        <w:t xml:space="preserve"> Paula im Rucksack.</w:t>
-      </w:r>
-    </w:p>
-    <w:p>
-      <w:pPr>
-        <w:pStyle w:val="Listenabsatz"/>
-        <w:spacing w:after="0" w:line="276" w:lineRule="auto"/>
-        <w:ind w:left="1440"/>
-        <w:rPr>
-          <w:rFonts w:ascii="Arial" w:hAnsi="Arial" w:cs="Arial"/>
-          <w:sz w:val="24"/>
-          <w:szCs w:val="24"/>
-          <w:lang w:val="de-DE"/>
-        </w:rPr>
-      </w:pPr>
-      <w:r>
-        <w:rPr>
-          <w:rFonts w:ascii="Arial" w:hAnsi="Arial" w:cs="Arial"/>
-          <w:sz w:val="24"/>
-          <w:szCs w:val="24"/>
-          <w:lang w:val="de-DE"/>
-        </w:rPr>
         <w:t xml:space="preserve">Nein, </w:t>
       </w:r>
       <w:r>
@@ -10651,7 +10543,6 @@
           <w:szCs w:val="24"/>
           <w:lang w:val="de-DE"/>
         </w:rPr>
-        <w:lastRenderedPageBreak/>
         <w:t>Wegen was fährt Peter Rad?</w:t>
       </w:r>
       <w:r>
@@ -10737,6 +10628,7 @@
           <w:szCs w:val="24"/>
           <w:lang w:val="de-DE"/>
         </w:rPr>
+        <w:lastRenderedPageBreak/>
         <w:t>Fährt Peter wegen oder trotz seiner Knieprobleme Rad?</w:t>
       </w:r>
       <w:r>
@@ -12055,7 +11947,6 @@
           <w:szCs w:val="24"/>
           <w:lang w:val="de-DE"/>
         </w:rPr>
-        <w:lastRenderedPageBreak/>
         <w:t>Bekommt Peter wegen oder trotz der Beweise eine Geldstrafe?</w:t>
       </w:r>
       <w:r>
@@ -12158,6 +12049,7 @@
           <w:szCs w:val="24"/>
           <w:lang w:val="de-DE"/>
         </w:rPr>
+        <w:lastRenderedPageBreak/>
         <w:t>Was bekommt Peter?</w:t>
       </w:r>
       <w:r>
